--- a/static/docs/appeal.docx
+++ b/static/docs/appeal.docx
@@ -58,7 +58,6 @@
         </w:rPr>
         <w:t xml:space="preserve"> </w:t>
       </w:r>
-      <w:proofErr w:type="gramStart"/>
       <w:r>
         <w:rPr>
           <w:rFonts w:ascii="Times New Roman" w:hAnsi="Times New Roman"/>
@@ -88,7 +87,6 @@
         </w:rPr>
         <w:t>appeal</w:t>
       </w:r>
-      <w:proofErr w:type="gramEnd"/>
       <w:r>
         <w:rPr>
           <w:rFonts w:ascii="Times New Roman" w:hAnsi="Times New Roman"/>
@@ -107,16 +105,6 @@
           <w:lang w:val="en-US"/>
         </w:rPr>
         <w:t>num</w:t>
-      </w:r>
-      <w:r>
-        <w:rPr>
-          <w:rFonts w:ascii="Times New Roman" w:hAnsi="Times New Roman"/>
-          <w:b/>
-          <w:sz w:val="20"/>
-          <w:szCs w:val="20"/>
-          <w:lang w:val="en-US"/>
-        </w:rPr>
-        <w:t>ber</w:t>
       </w:r>
       <w:bookmarkStart w:id="0" w:name="_GoBack"/>
       <w:bookmarkEnd w:id="0"/>

--- a/static/docs/appeal.docx
+++ b/static/docs/appeal.docx
@@ -96,6 +96,7 @@
         </w:rPr>
         <w:t>_</w:t>
       </w:r>
+      <w:proofErr w:type="spellStart"/>
       <w:r>
         <w:rPr>
           <w:rFonts w:ascii="Times New Roman" w:hAnsi="Times New Roman"/>
@@ -106,8 +107,7 @@
         </w:rPr>
         <w:t>num</w:t>
       </w:r>
-      <w:bookmarkStart w:id="0" w:name="_GoBack"/>
-      <w:bookmarkEnd w:id="0"/>
+      <w:proofErr w:type="spellEnd"/>
       <w:r>
         <w:rPr>
           <w:rFonts w:ascii="Times New Roman" w:hAnsi="Times New Roman"/>
@@ -410,22 +410,8 @@
           <w:szCs w:val="24"/>
         </w:rPr>
       </w:pPr>
-      <w:r>
-        <w:rPr>
-          <w:rFonts w:ascii="Times New Roman" w:hAnsi="Times New Roman" w:cs="Times New Roman"/>
-          <w:sz w:val="24"/>
-          <w:szCs w:val="24"/>
-        </w:rPr>
-        <w:t>Специалистами СПб ГКУ «Организатор перевозок» произведена проверка фактов, указанных в заявлении, и по ре</w:t>
-      </w:r>
-      <w:r>
-        <w:rPr>
-          <w:rFonts w:ascii="Times New Roman" w:hAnsi="Times New Roman" w:cs="Times New Roman"/>
-          <w:sz w:val="24"/>
-          <w:szCs w:val="24"/>
-        </w:rPr>
-        <w:t xml:space="preserve">зультатам проверки установлено, что </w:t>
-      </w:r>
+      <w:bookmarkStart w:id="0" w:name="_GoBack"/>
+      <w:bookmarkEnd w:id="0"/>
       <w:proofErr w:type="gramStart"/>
       <w:r>
         <w:rPr>
